--- a/Git Scratchpad.docx
+++ b/Git Scratchpad.docx
@@ -5,9 +5,200 @@
     <w:p>
       <w:pPr>
         <w:pStyle w:val="Heading2"/>
-        <w:keepNext w:val="0"/>
-        <w:keepLines w:val="0"/>
-        <w:spacing w:after="80" w:lineRule="auto"/>
+        <w:contextualSpacing w:val="0"/>
+        <w:rPr/>
+      </w:pPr>
+      <w:bookmarkStart w:colFirst="0" w:colLast="0" w:name="_it948lz5kiqh" w:id="0"/>
+      <w:bookmarkEnd w:id="0"/>
+      <w:r>
+        <w:rPr>
+          <w:rtl w:val="0"/>
+        </w:rPr>
+        <w:t xml:space="preserve">What is Git?</w:t>
+      </w:r>
+    </w:p>
+    <w:p>
+      <w:pPr>
+        <w:contextualSpacing w:val="0"/>
+        <w:rPr/>
+      </w:pPr>
+      <w:r>
+        <w:rPr>
+          <w:rtl w:val="0"/>
+        </w:rPr>
+        <w:t xml:space="preserve">Git is an SVN or SVC oe SCM</w:t>
+      </w:r>
+    </w:p>
+    <w:p>
+      <w:pPr>
+        <w:contextualSpacing w:val="0"/>
+        <w:rPr/>
+      </w:pPr>
+      <w:r>
+        <w:rPr>
+          <w:rtl w:val="0"/>
+        </w:rPr>
+        <w:t xml:space="preserve">Similay to:</w:t>
+      </w:r>
+    </w:p>
+    <w:p>
+      <w:pPr>
+        <w:numPr>
+          <w:ilvl w:val="0"/>
+          <w:numId w:val="2"/>
+        </w:numPr>
+        <w:ind w:left="720" w:hanging="360"/>
+        <w:contextualSpacing w:val="1"/>
+        <w:rPr>
+          <w:u w:val="none"/>
+        </w:rPr>
+      </w:pPr>
+      <w:r>
+        <w:rPr>
+          <w:rtl w:val="0"/>
+        </w:rPr>
+        <w:t xml:space="preserve">Trac </w:t>
+      </w:r>
+      <w:hyperlink r:id="rId5">
+        <w:r>
+          <w:rPr>
+            <w:color w:val="1155cc"/>
+            <w:u w:val="single"/>
+            <w:rtl w:val="0"/>
+          </w:rPr>
+          <w:t xml:space="preserve">https://trac.edgewall.org</w:t>
+        </w:r>
+      </w:hyperlink>
+      <w:r>
+        <w:rPr>
+          <w:rtl w:val="0"/>
+        </w:rPr>
+        <w:t xml:space="preserve"> (used by Wordpress)</w:t>
+      </w:r>
+    </w:p>
+    <w:p>
+      <w:pPr>
+        <w:numPr>
+          <w:ilvl w:val="0"/>
+          <w:numId w:val="2"/>
+        </w:numPr>
+        <w:ind w:left="720" w:hanging="360"/>
+        <w:contextualSpacing w:val="1"/>
+        <w:rPr>
+          <w:u w:val="none"/>
+        </w:rPr>
+      </w:pPr>
+      <w:r>
+        <w:rPr>
+          <w:rtl w:val="0"/>
+        </w:rPr>
+        <w:t xml:space="preserve">Subversion (SVN) </w:t>
+      </w:r>
+    </w:p>
+    <w:p>
+      <w:pPr>
+        <w:numPr>
+          <w:ilvl w:val="0"/>
+          <w:numId w:val="2"/>
+        </w:numPr>
+        <w:ind w:left="720" w:hanging="360"/>
+        <w:contextualSpacing w:val="1"/>
+        <w:rPr>
+          <w:u w:val="none"/>
+        </w:rPr>
+      </w:pPr>
+      <w:r>
+        <w:rPr>
+          <w:rtl w:val="0"/>
+        </w:rPr>
+        <w:t xml:space="preserve">Bitkeeper (without whom we would not have Git) http://www.bitkeeper.org</w:t>
+      </w:r>
+    </w:p>
+    <w:p>
+      <w:pPr>
+        <w:contextualSpacing w:val="0"/>
+        <w:rPr/>
+      </w:pPr>
+      <w:r>
+        <w:rPr>
+          <w:rtl w:val="0"/>
+        </w:rPr>
+      </w:r>
+    </w:p>
+    <w:p>
+      <w:pPr>
+        <w:contextualSpacing w:val="0"/>
+        <w:rPr/>
+      </w:pPr>
+      <w:r>
+        <w:rPr>
+          <w:rtl w:val="0"/>
+        </w:rPr>
+      </w:r>
+    </w:p>
+    <w:p>
+      <w:pPr>
+        <w:contextualSpacing w:val="0"/>
+        <w:rPr/>
+      </w:pPr>
+      <w:r>
+        <w:rPr>
+          <w:rtl w:val="0"/>
+        </w:rPr>
+      </w:r>
+    </w:p>
+    <w:p>
+      <w:pPr>
+        <w:contextualSpacing w:val="0"/>
+        <w:rPr/>
+      </w:pPr>
+      <w:r>
+        <w:rPr>
+          <w:rtl w:val="0"/>
+        </w:rPr>
+      </w:r>
+    </w:p>
+    <w:p>
+      <w:pPr>
+        <w:contextualSpacing w:val="0"/>
+        <w:rPr>
+          <w:sz w:val="36"/>
+          <w:szCs w:val="36"/>
+        </w:rPr>
+      </w:pPr>
+      <w:r>
+        <w:rPr>
+          <w:rtl w:val="0"/>
+        </w:rPr>
+      </w:r>
+    </w:p>
+    <w:p>
+      <w:pPr>
+        <w:contextualSpacing w:val="0"/>
+        <w:rPr>
+          <w:rFonts w:ascii="Georgia" w:cs="Georgia" w:eastAsia="Georgia" w:hAnsi="Georgia"/>
+          <w:b w:val="1"/>
+          <w:color w:val="f14e32"/>
+          <w:sz w:val="36"/>
+          <w:szCs w:val="36"/>
+        </w:rPr>
+      </w:pPr>
+      <w:r>
+        <w:rPr>
+          <w:sz w:val="36"/>
+          <w:szCs w:val="36"/>
+          <w:rtl w:val="0"/>
+        </w:rPr>
+        <w:t xml:space="preserve">What is a branch?</w:t>
+      </w:r>
+      <w:r>
+        <w:rPr>
+          <w:rtl w:val="0"/>
+        </w:rPr>
+      </w:r>
+    </w:p>
+    <w:p>
+      <w:pPr>
         <w:contextualSpacing w:val="0"/>
         <w:rPr>
           <w:rFonts w:ascii="Georgia" w:cs="Georgia" w:eastAsia="Georgia" w:hAnsi="Georgia"/>
@@ -17,48 +208,6 @@
           <w:szCs w:val="26"/>
         </w:rPr>
       </w:pPr>
-      <w:bookmarkStart w:colFirst="0" w:colLast="0" w:name="_xudcvyt9t5ib" w:id="0"/>
-      <w:bookmarkEnd w:id="0"/>
-      <w:r>
-        <w:rPr>
-          <w:rFonts w:ascii="Georgia" w:cs="Georgia" w:eastAsia="Georgia" w:hAnsi="Georgia"/>
-          <w:b w:val="1"/>
-          <w:color w:val="f14e32"/>
-          <w:sz w:val="26"/>
-          <w:szCs w:val="26"/>
-          <w:rtl w:val="0"/>
-        </w:rPr>
-        <w:t xml:space="preserve">Branching and Merging</w:t>
-      </w:r>
-    </w:p>
-    <w:p>
-      <w:pPr>
-        <w:contextualSpacing w:val="0"/>
-        <w:rPr>
-          <w:rFonts w:ascii="Georgia" w:cs="Georgia" w:eastAsia="Georgia" w:hAnsi="Georgia"/>
-          <w:b w:val="1"/>
-          <w:color w:val="f14e32"/>
-          <w:sz w:val="26"/>
-          <w:szCs w:val="26"/>
-        </w:rPr>
-      </w:pPr>
-      <w:r>
-        <w:rPr>
-          <w:rtl w:val="0"/>
-        </w:rPr>
-      </w:r>
-    </w:p>
-    <w:p>
-      <w:pPr>
-        <w:contextualSpacing w:val="0"/>
-        <w:rPr>
-          <w:rFonts w:ascii="Georgia" w:cs="Georgia" w:eastAsia="Georgia" w:hAnsi="Georgia"/>
-          <w:b w:val="1"/>
-          <w:color w:val="f14e32"/>
-          <w:sz w:val="26"/>
-          <w:szCs w:val="26"/>
-        </w:rPr>
-      </w:pPr>
       <w:r>
         <w:rPr>
           <w:rtl w:val="0"/>
@@ -75,6 +224,257 @@
           <w:rtl w:val="0"/>
         </w:rPr>
         <w:t xml:space="preserve">essential commands</w:t>
+      </w:r>
+    </w:p>
+    <w:p>
+      <w:pPr>
+        <w:numPr>
+          <w:ilvl w:val="0"/>
+          <w:numId w:val="5"/>
+        </w:numPr>
+        <w:ind w:left="720" w:hanging="360"/>
+        <w:contextualSpacing w:val="1"/>
+        <w:rPr/>
+      </w:pPr>
+      <w:r>
+        <w:rPr>
+          <w:rtl w:val="0"/>
+        </w:rPr>
+        <w:t xml:space="preserve">Clone</w:t>
+      </w:r>
+    </w:p>
+    <w:p>
+      <w:pPr>
+        <w:numPr>
+          <w:ilvl w:val="0"/>
+          <w:numId w:val="5"/>
+        </w:numPr>
+        <w:ind w:left="720" w:hanging="360"/>
+        <w:contextualSpacing w:val="1"/>
+        <w:rPr/>
+      </w:pPr>
+      <w:r>
+        <w:rPr>
+          <w:rtl w:val="0"/>
+        </w:rPr>
+        <w:t xml:space="preserve">push</w:t>
+      </w:r>
+    </w:p>
+    <w:p>
+      <w:pPr>
+        <w:numPr>
+          <w:ilvl w:val="0"/>
+          <w:numId w:val="5"/>
+        </w:numPr>
+        <w:ind w:left="720" w:hanging="360"/>
+        <w:contextualSpacing w:val="1"/>
+        <w:rPr/>
+      </w:pPr>
+      <w:r>
+        <w:rPr>
+          <w:rtl w:val="0"/>
+        </w:rPr>
+        <w:t xml:space="preserve">commit intitial commit</w:t>
+        <w:tab/>
+      </w:r>
+    </w:p>
+    <w:p>
+      <w:pPr>
+        <w:contextualSpacing w:val="0"/>
+        <w:rPr/>
+      </w:pPr>
+      <w:r>
+        <w:rPr>
+          <w:rtl w:val="0"/>
+        </w:rPr>
+        <w:t xml:space="preserve">versioning is not just for software</w:t>
+      </w:r>
+    </w:p>
+    <w:p>
+      <w:pPr>
+        <w:contextualSpacing w:val="0"/>
+        <w:rPr/>
+      </w:pPr>
+      <w:r>
+        <w:rPr>
+          <w:rtl w:val="0"/>
+        </w:rPr>
+        <w:t xml:space="preserve">other types of SCMs</w:t>
+      </w:r>
+    </w:p>
+    <w:p>
+      <w:pPr>
+        <w:numPr>
+          <w:ilvl w:val="0"/>
+          <w:numId w:val="4"/>
+        </w:numPr>
+        <w:ind w:left="720" w:hanging="360"/>
+        <w:contextualSpacing w:val="1"/>
+        <w:rPr>
+          <w:u w:val="none"/>
+        </w:rPr>
+      </w:pPr>
+      <w:r>
+        <w:rPr>
+          <w:rtl w:val="0"/>
+        </w:rPr>
+        <w:t xml:space="preserve">Discuss SVN anachronym</w:t>
+      </w:r>
+    </w:p>
+    <w:p>
+      <w:pPr>
+        <w:contextualSpacing w:val="0"/>
+        <w:rPr/>
+      </w:pPr>
+      <w:r>
+        <w:rPr>
+          <w:rtl w:val="0"/>
+        </w:rPr>
+        <w:t xml:space="preserve">what is a gist?</w:t>
+      </w:r>
+    </w:p>
+    <w:p>
+      <w:pPr>
+        <w:contextualSpacing w:val="0"/>
+        <w:rPr/>
+      </w:pPr>
+      <w:r>
+        <w:rPr>
+          <w:rtl w:val="0"/>
+        </w:rPr>
+        <w:t xml:space="preserve">What is a repository?</w:t>
+      </w:r>
+    </w:p>
+    <w:p>
+      <w:pPr>
+        <w:contextualSpacing w:val="0"/>
+        <w:rPr/>
+      </w:pPr>
+      <w:r>
+        <w:rPr>
+          <w:rtl w:val="0"/>
+        </w:rPr>
+      </w:r>
+    </w:p>
+    <w:p>
+      <w:pPr>
+        <w:contextualSpacing w:val="0"/>
+        <w:rPr>
+          <w:sz w:val="36"/>
+          <w:szCs w:val="36"/>
+        </w:rPr>
+      </w:pPr>
+      <w:r>
+        <w:rPr>
+          <w:rtl w:val="0"/>
+        </w:rPr>
+      </w:r>
+    </w:p>
+    <w:p>
+      <w:pPr>
+        <w:contextualSpacing w:val="0"/>
+        <w:rPr>
+          <w:sz w:val="36"/>
+          <w:szCs w:val="36"/>
+        </w:rPr>
+      </w:pPr>
+      <w:r>
+        <w:rPr>
+          <w:sz w:val="36"/>
+          <w:szCs w:val="36"/>
+          <w:rtl w:val="0"/>
+        </w:rPr>
+        <w:t xml:space="preserve">Why is Git so cool?</w:t>
+      </w:r>
+    </w:p>
+    <w:p>
+      <w:pPr>
+        <w:contextualSpacing w:val="0"/>
+        <w:rPr>
+          <w:sz w:val="36"/>
+          <w:szCs w:val="36"/>
+        </w:rPr>
+      </w:pPr>
+      <w:r>
+        <w:rPr>
+          <w:rtl w:val="0"/>
+        </w:rPr>
+      </w:r>
+    </w:p>
+    <w:p>
+      <w:pPr>
+        <w:contextualSpacing w:val="0"/>
+        <w:rPr/>
+      </w:pPr>
+      <w:r>
+        <w:rPr>
+          <w:rtl w:val="0"/>
+        </w:rPr>
+        <w:t xml:space="preserve">Gists </w:t>
+        <w:tab/>
+        <w:t xml:space="preserve">https://help.github.com/articles/about-gists/#public-gists</w:t>
+      </w:r>
+    </w:p>
+    <w:p>
+      <w:pPr>
+        <w:contextualSpacing w:val="0"/>
+        <w:rPr/>
+      </w:pPr>
+      <w:r>
+        <w:rPr>
+          <w:rtl w:val="0"/>
+        </w:rPr>
+      </w:r>
+    </w:p>
+    <w:p>
+      <w:pPr>
+        <w:contextualSpacing w:val="0"/>
+        <w:rPr/>
+      </w:pPr>
+      <w:r>
+        <w:rPr>
+          <w:rtl w:val="0"/>
+        </w:rPr>
+      </w:r>
+    </w:p>
+    <w:p>
+      <w:pPr>
+        <w:contextualSpacing w:val="0"/>
+        <w:rPr/>
+      </w:pPr>
+      <w:r>
+        <w:rPr>
+          <w:rtl w:val="0"/>
+        </w:rPr>
+      </w:r>
+    </w:p>
+    <w:p>
+      <w:pPr>
+        <w:contextualSpacing w:val="0"/>
+        <w:rPr/>
+      </w:pPr>
+      <w:r>
+        <w:rPr>
+          <w:rtl w:val="0"/>
+        </w:rPr>
+        <w:t xml:space="preserve">Github</w:t>
+      </w:r>
+    </w:p>
+    <w:p>
+      <w:pPr>
+        <w:numPr>
+          <w:ilvl w:val="0"/>
+          <w:numId w:val="1"/>
+        </w:numPr>
+        <w:ind w:left="720" w:hanging="360"/>
+        <w:contextualSpacing w:val="1"/>
+        <w:rPr/>
+      </w:pPr>
+      <w:r>
+        <w:rPr>
+          <w:rtl w:val="0"/>
+        </w:rPr>
+        <w:t xml:space="preserve">https://github.com/git/git-scm.com</w:t>
       </w:r>
     </w:p>
     <w:p>
@@ -91,7 +491,25 @@
         <w:rPr>
           <w:rtl w:val="0"/>
         </w:rPr>
+        <w:t xml:space="preserve">github's jekyl static hosting</w:t>
         <w:tab/>
+      </w:r>
+    </w:p>
+    <w:p>
+      <w:pPr>
+        <w:numPr>
+          <w:ilvl w:val="1"/>
+          <w:numId w:val="3"/>
+        </w:numPr>
+        <w:ind w:left="1440" w:hanging="360"/>
+        <w:contextualSpacing w:val="1"/>
+        <w:rPr/>
+      </w:pPr>
+      <w:r>
+        <w:rPr>
+          <w:rtl w:val="0"/>
+        </w:rPr>
+        <w:t xml:space="preserve">markdown</w:t>
       </w:r>
     </w:p>
     <w:p>
@@ -108,7 +526,7 @@
         <w:rPr>
           <w:rtl w:val="0"/>
         </w:rPr>
-        <w:t xml:space="preserve">Clone</w:t>
+        <w:t xml:space="preserve">GUI</w:t>
       </w:r>
     </w:p>
     <w:p>
@@ -125,7 +543,7 @@
         <w:rPr>
           <w:rtl w:val="0"/>
         </w:rPr>
-        <w:tab/>
+        <w:t xml:space="preserve">making an account</w:t>
       </w:r>
     </w:p>
     <w:p>
@@ -142,418 +560,127 @@
         <w:rPr>
           <w:rtl w:val="0"/>
         </w:rPr>
-        <w:t xml:space="preserve">push</w:t>
-      </w:r>
-    </w:p>
-    <w:p>
-      <w:pPr>
-        <w:numPr>
-          <w:ilvl w:val="0"/>
-          <w:numId w:val="3"/>
-        </w:numPr>
-        <w:ind w:left="720" w:hanging="360"/>
-        <w:contextualSpacing w:val="1"/>
-        <w:rPr/>
-      </w:pPr>
-      <w:r>
-        <w:rPr>
-          <w:rtl w:val="0"/>
-        </w:rPr>
-        <w:tab/>
-      </w:r>
-    </w:p>
-    <w:p>
-      <w:pPr>
-        <w:numPr>
-          <w:ilvl w:val="0"/>
-          <w:numId w:val="3"/>
-        </w:numPr>
-        <w:ind w:left="720" w:hanging="360"/>
-        <w:contextualSpacing w:val="1"/>
-        <w:rPr/>
-      </w:pPr>
-      <w:r>
-        <w:rPr>
-          <w:rtl w:val="0"/>
-        </w:rPr>
-        <w:t xml:space="preserve">commit intitial commit</w:t>
-      </w:r>
-    </w:p>
-    <w:p>
-      <w:pPr>
-        <w:numPr>
-          <w:ilvl w:val="0"/>
-          <w:numId w:val="3"/>
-        </w:numPr>
-        <w:ind w:left="720" w:hanging="360"/>
-        <w:contextualSpacing w:val="1"/>
-        <w:rPr/>
-      </w:pPr>
-      <w:r>
-        <w:rPr>
-          <w:rtl w:val="0"/>
-        </w:rPr>
-        <w:tab/>
-      </w:r>
-    </w:p>
-    <w:p>
-      <w:pPr>
-        <w:contextualSpacing w:val="0"/>
-        <w:rPr/>
-      </w:pPr>
-      <w:r>
-        <w:rPr>
-          <w:rtl w:val="0"/>
-        </w:rPr>
-        <w:t xml:space="preserve">versioning is not just for software</w:t>
-      </w:r>
-    </w:p>
-    <w:p>
-      <w:pPr>
-        <w:contextualSpacing w:val="0"/>
-        <w:rPr/>
-      </w:pPr>
-      <w:r>
-        <w:rPr>
-          <w:rtl w:val="0"/>
-        </w:rPr>
-        <w:t xml:space="preserve">other types of SCMs</w:t>
-      </w:r>
-    </w:p>
-    <w:p>
-      <w:pPr>
-        <w:contextualSpacing w:val="0"/>
-        <w:rPr/>
-      </w:pPr>
-      <w:r>
-        <w:rPr>
-          <w:rtl w:val="0"/>
-        </w:rPr>
-        <w:t xml:space="preserve">what is a gist?</w:t>
-      </w:r>
-    </w:p>
-    <w:p>
-      <w:pPr>
-        <w:contextualSpacing w:val="0"/>
-        <w:rPr/>
-      </w:pPr>
-      <w:r>
-        <w:rPr>
-          <w:rtl w:val="0"/>
-        </w:rPr>
-        <w:t xml:space="preserve">What is a repository?</w:t>
-      </w:r>
-    </w:p>
-    <w:p>
-      <w:pPr>
-        <w:contextualSpacing w:val="0"/>
-        <w:rPr/>
-      </w:pPr>
-      <w:r>
-        <w:rPr>
-          <w:rtl w:val="0"/>
-        </w:rPr>
-      </w:r>
-    </w:p>
-    <w:p>
-      <w:pPr>
-        <w:contextualSpacing w:val="0"/>
-        <w:rPr/>
-      </w:pPr>
-      <w:r>
-        <w:rPr>
-          <w:rtl w:val="0"/>
-        </w:rPr>
-      </w:r>
-    </w:p>
-    <w:p>
-      <w:pPr>
-        <w:contextualSpacing w:val="0"/>
-        <w:rPr/>
-      </w:pPr>
-      <w:r>
-        <w:rPr>
-          <w:rtl w:val="0"/>
-        </w:rPr>
-        <w:t xml:space="preserve">Gists </w:t>
-        <w:tab/>
-        <w:tab/>
-        <w:t xml:space="preserve">https://help.github.com/articles/about-gists/#public-gists</w:t>
-      </w:r>
-    </w:p>
-    <w:p>
-      <w:pPr>
-        <w:contextualSpacing w:val="0"/>
-        <w:rPr/>
-      </w:pPr>
-      <w:r>
-        <w:rPr>
-          <w:rtl w:val="0"/>
-        </w:rPr>
-      </w:r>
-    </w:p>
-    <w:p>
-      <w:pPr>
-        <w:contextualSpacing w:val="0"/>
-        <w:rPr/>
-      </w:pPr>
-      <w:r>
-        <w:rPr>
-          <w:rtl w:val="0"/>
-        </w:rPr>
-      </w:r>
-    </w:p>
-    <w:p>
-      <w:pPr>
-        <w:contextualSpacing w:val="0"/>
-        <w:rPr/>
-      </w:pPr>
-      <w:r>
-        <w:rPr>
-          <w:rtl w:val="0"/>
-        </w:rPr>
-        <w:t xml:space="preserve">Github</w:t>
-      </w:r>
-    </w:p>
-    <w:p>
-      <w:pPr>
-        <w:numPr>
-          <w:ilvl w:val="0"/>
-          <w:numId w:val="1"/>
-        </w:numPr>
-        <w:ind w:left="720" w:hanging="360"/>
-        <w:contextualSpacing w:val="1"/>
-        <w:rPr/>
-      </w:pPr>
-      <w:r>
-        <w:rPr>
-          <w:rtl w:val="0"/>
-        </w:rPr>
-        <w:tab/>
-      </w:r>
-    </w:p>
-    <w:p>
-      <w:pPr>
-        <w:numPr>
-          <w:ilvl w:val="0"/>
-          <w:numId w:val="1"/>
-        </w:numPr>
-        <w:ind w:left="720" w:hanging="360"/>
-        <w:contextualSpacing w:val="1"/>
-        <w:rPr/>
-      </w:pPr>
-      <w:r>
-        <w:rPr>
-          <w:rtl w:val="0"/>
-        </w:rPr>
-        <w:t xml:space="preserve">https://github.com/git/git-scm.com</w:t>
-      </w:r>
-    </w:p>
-    <w:p>
-      <w:pPr>
-        <w:numPr>
-          <w:ilvl w:val="0"/>
-          <w:numId w:val="2"/>
-        </w:numPr>
-        <w:ind w:left="720" w:hanging="360"/>
-        <w:contextualSpacing w:val="1"/>
-        <w:rPr/>
-      </w:pPr>
-      <w:r>
-        <w:rPr>
-          <w:rtl w:val="0"/>
-        </w:rPr>
-        <w:tab/>
-      </w:r>
-    </w:p>
-    <w:p>
-      <w:pPr>
-        <w:numPr>
-          <w:ilvl w:val="0"/>
-          <w:numId w:val="2"/>
-        </w:numPr>
-        <w:ind w:left="720" w:hanging="360"/>
-        <w:contextualSpacing w:val="1"/>
-        <w:rPr/>
-      </w:pPr>
-      <w:r>
-        <w:rPr>
-          <w:rtl w:val="0"/>
-        </w:rPr>
-        <w:t xml:space="preserve">github's jekyl static hosting</w:t>
-      </w:r>
-    </w:p>
-    <w:p>
-      <w:pPr>
-        <w:numPr>
-          <w:ilvl w:val="0"/>
-          <w:numId w:val="2"/>
-        </w:numPr>
-        <w:ind w:left="720" w:hanging="360"/>
-        <w:contextualSpacing w:val="1"/>
-        <w:rPr/>
-      </w:pPr>
-      <w:r>
-        <w:rPr>
-          <w:rtl w:val="0"/>
-        </w:rPr>
-        <w:tab/>
-      </w:r>
-    </w:p>
-    <w:p>
-      <w:pPr>
-        <w:numPr>
-          <w:ilvl w:val="1"/>
-          <w:numId w:val="2"/>
-        </w:numPr>
-        <w:ind w:left="1440" w:hanging="360"/>
-        <w:contextualSpacing w:val="1"/>
-        <w:rPr/>
-      </w:pPr>
-      <w:r>
-        <w:rPr>
-          <w:rtl w:val="0"/>
-        </w:rPr>
-        <w:tab/>
-        <w:tab/>
-      </w:r>
-    </w:p>
-    <w:p>
-      <w:pPr>
-        <w:numPr>
-          <w:ilvl w:val="1"/>
-          <w:numId w:val="2"/>
-        </w:numPr>
-        <w:ind w:left="1440" w:hanging="360"/>
-        <w:contextualSpacing w:val="1"/>
-        <w:rPr/>
-      </w:pPr>
-      <w:r>
-        <w:rPr>
-          <w:rtl w:val="0"/>
-        </w:rPr>
-        <w:t xml:space="preserve">markdown</w:t>
-      </w:r>
-    </w:p>
-    <w:p>
-      <w:pPr>
-        <w:numPr>
-          <w:ilvl w:val="1"/>
-          <w:numId w:val="2"/>
-        </w:numPr>
-        <w:ind w:left="1440" w:hanging="360"/>
-        <w:contextualSpacing w:val="1"/>
-        <w:rPr/>
-      </w:pPr>
-      <w:r>
-        <w:rPr>
-          <w:rtl w:val="0"/>
-        </w:rPr>
-        <w:tab/>
-      </w:r>
-    </w:p>
-    <w:p>
-      <w:pPr>
-        <w:numPr>
-          <w:ilvl w:val="0"/>
-          <w:numId w:val="2"/>
-        </w:numPr>
-        <w:ind w:left="720" w:hanging="360"/>
-        <w:contextualSpacing w:val="1"/>
-        <w:rPr/>
-      </w:pPr>
-      <w:r>
-        <w:rPr>
-          <w:rtl w:val="0"/>
-        </w:rPr>
-        <w:tab/>
-      </w:r>
-    </w:p>
-    <w:p>
-      <w:pPr>
-        <w:numPr>
-          <w:ilvl w:val="0"/>
-          <w:numId w:val="2"/>
-        </w:numPr>
-        <w:ind w:left="720" w:hanging="360"/>
-        <w:contextualSpacing w:val="1"/>
-        <w:rPr/>
-      </w:pPr>
-      <w:r>
-        <w:rPr>
-          <w:rtl w:val="0"/>
-        </w:rPr>
-        <w:t xml:space="preserve">GUI</w:t>
-      </w:r>
-    </w:p>
-    <w:p>
-      <w:pPr>
-        <w:numPr>
-          <w:ilvl w:val="0"/>
-          <w:numId w:val="2"/>
-        </w:numPr>
-        <w:ind w:left="720" w:hanging="360"/>
-        <w:contextualSpacing w:val="1"/>
-        <w:rPr/>
-      </w:pPr>
-      <w:r>
-        <w:rPr>
-          <w:rtl w:val="0"/>
-        </w:rPr>
-        <w:tab/>
-      </w:r>
-    </w:p>
-    <w:p>
-      <w:pPr>
-        <w:numPr>
-          <w:ilvl w:val="0"/>
-          <w:numId w:val="2"/>
-        </w:numPr>
-        <w:ind w:left="720" w:hanging="360"/>
-        <w:contextualSpacing w:val="1"/>
-        <w:rPr/>
-      </w:pPr>
-      <w:r>
-        <w:rPr>
-          <w:rtl w:val="0"/>
-        </w:rPr>
-        <w:t xml:space="preserve">making an account</w:t>
-      </w:r>
-    </w:p>
-    <w:p>
-      <w:pPr>
-        <w:numPr>
-          <w:ilvl w:val="0"/>
-          <w:numId w:val="2"/>
-        </w:numPr>
-        <w:ind w:left="720" w:hanging="360"/>
-        <w:contextualSpacing w:val="1"/>
-        <w:rPr/>
-      </w:pPr>
-      <w:r>
-        <w:rPr>
-          <w:rtl w:val="0"/>
-        </w:rPr>
-        <w:tab/>
-      </w:r>
-    </w:p>
-    <w:p>
-      <w:pPr>
-        <w:numPr>
-          <w:ilvl w:val="0"/>
-          <w:numId w:val="2"/>
-        </w:numPr>
-        <w:ind w:left="720" w:hanging="360"/>
-        <w:contextualSpacing w:val="1"/>
-        <w:rPr/>
-      </w:pPr>
-      <w:r>
-        <w:rPr>
-          <w:rtl w:val="0"/>
-        </w:rPr>
-        <w:t xml:space="preserve">free as long as you keep your </w:t>
-        <w:tab/>
-        <w:t xml:space="preserve">project open source</w:t>
+        <w:t xml:space="preserve">free as long as you keep your project open source</w:t>
+      </w:r>
+    </w:p>
+    <w:p>
+      <w:pPr>
+        <w:contextualSpacing w:val="0"/>
+        <w:rPr>
+          <w:sz w:val="36"/>
+          <w:szCs w:val="36"/>
+        </w:rPr>
+      </w:pPr>
+      <w:r>
+        <w:rPr>
+          <w:sz w:val="36"/>
+          <w:szCs w:val="36"/>
+          <w:rtl w:val="0"/>
+        </w:rPr>
+        <w:t xml:space="preserve">resources</w:t>
+      </w:r>
+    </w:p>
+    <w:p>
+      <w:pPr>
+        <w:contextualSpacing w:val="0"/>
+        <w:rPr/>
+      </w:pPr>
+      <w:r>
+        <w:rPr>
+          <w:rtl w:val="0"/>
+        </w:rPr>
+      </w:r>
+    </w:p>
+    <w:p>
+      <w:pPr>
+        <w:contextualSpacing w:val="0"/>
+        <w:rPr/>
+      </w:pPr>
+      <w:r>
+        <w:rPr>
+          <w:rtl w:val="0"/>
+        </w:rPr>
+      </w:r>
+    </w:p>
+    <w:p>
+      <w:pPr>
+        <w:contextualSpacing w:val="0"/>
+        <w:rPr/>
+      </w:pPr>
+      <w:r>
+        <w:rPr>
+          <w:rtl w:val="0"/>
+        </w:rPr>
+        <w:t xml:space="preserve">https://github.com/git/git-scm.com //Git's repository on Github</w:t>
+      </w:r>
+    </w:p>
+    <w:p>
+      <w:pPr>
+        <w:contextualSpacing w:val="0"/>
+        <w:rPr/>
+      </w:pPr>
+      <w:r>
+        <w:rPr>
+          <w:rtl w:val="0"/>
+        </w:rPr>
+        <w:t xml:space="preserve">https://bitbucket.org  //code collaboration, versioning similar to Git</w:t>
+      </w:r>
+    </w:p>
+    <w:p>
+      <w:pPr>
+        <w:contextualSpacing w:val="0"/>
+        <w:rPr/>
+      </w:pPr>
+      <w:r>
+        <w:rPr>
+          <w:rtl w:val="0"/>
+        </w:rPr>
+        <w:t xml:space="preserve">https://git-scm.com/downloads/logos //some Git logos</w:t>
+      </w:r>
+    </w:p>
+    <w:p>
+      <w:pPr>
+        <w:contextualSpacing w:val="0"/>
+        <w:rPr/>
+      </w:pPr>
+      <w:r>
+        <w:rPr>
+          <w:rtl w:val="0"/>
+        </w:rPr>
+      </w:r>
+    </w:p>
+    <w:p>
+      <w:pPr>
+        <w:contextualSpacing w:val="0"/>
+        <w:rPr/>
+      </w:pPr>
+      <w:r>
+        <w:rPr>
+          <w:rtl w:val="0"/>
+        </w:rPr>
+      </w:r>
+    </w:p>
+    <w:p>
+      <w:pPr>
+        <w:contextualSpacing w:val="0"/>
+        <w:rPr/>
+      </w:pPr>
+      <w:r>
+        <w:rPr>
+          <w:rtl w:val="0"/>
+        </w:rPr>
+      </w:r>
+    </w:p>
+    <w:p>
+      <w:pPr>
+        <w:contextualSpacing w:val="0"/>
+        <w:rPr/>
+      </w:pPr>
+      <w:r>
+        <w:rPr>
+          <w:rtl w:val="0"/>
+        </w:rPr>
+        <w:t xml:space="preserve">Add some links to videos at the end</w:t>
       </w:r>
     </w:p>
     <w:p>
@@ -919,6 +1046,226 @@
       </w:rPr>
     </w:lvl>
   </w:abstractNum>
+  <w:abstractNum w:abstractNumId="4">
+    <w:lvl w:ilvl="0">
+      <w:start w:val="1"/>
+      <w:numFmt w:val="bullet"/>
+      <w:lvlText w:val="●"/>
+      <w:lvlJc w:val="left"/>
+      <w:pPr>
+        <w:ind w:left="720" w:hanging="360"/>
+      </w:pPr>
+      <w:rPr>
+        <w:u w:val="none"/>
+      </w:rPr>
+    </w:lvl>
+    <w:lvl w:ilvl="1">
+      <w:start w:val="1"/>
+      <w:numFmt w:val="bullet"/>
+      <w:lvlText w:val="○"/>
+      <w:lvlJc w:val="left"/>
+      <w:pPr>
+        <w:ind w:left="1440" w:hanging="360"/>
+      </w:pPr>
+      <w:rPr>
+        <w:u w:val="none"/>
+      </w:rPr>
+    </w:lvl>
+    <w:lvl w:ilvl="2">
+      <w:start w:val="1"/>
+      <w:numFmt w:val="bullet"/>
+      <w:lvlText w:val="■"/>
+      <w:lvlJc w:val="left"/>
+      <w:pPr>
+        <w:ind w:left="2160" w:hanging="360"/>
+      </w:pPr>
+      <w:rPr>
+        <w:u w:val="none"/>
+      </w:rPr>
+    </w:lvl>
+    <w:lvl w:ilvl="3">
+      <w:start w:val="1"/>
+      <w:numFmt w:val="bullet"/>
+      <w:lvlText w:val="●"/>
+      <w:lvlJc w:val="left"/>
+      <w:pPr>
+        <w:ind w:left="2880" w:hanging="360"/>
+      </w:pPr>
+      <w:rPr>
+        <w:u w:val="none"/>
+      </w:rPr>
+    </w:lvl>
+    <w:lvl w:ilvl="4">
+      <w:start w:val="1"/>
+      <w:numFmt w:val="bullet"/>
+      <w:lvlText w:val="○"/>
+      <w:lvlJc w:val="left"/>
+      <w:pPr>
+        <w:ind w:left="3600" w:hanging="360"/>
+      </w:pPr>
+      <w:rPr>
+        <w:u w:val="none"/>
+      </w:rPr>
+    </w:lvl>
+    <w:lvl w:ilvl="5">
+      <w:start w:val="1"/>
+      <w:numFmt w:val="bullet"/>
+      <w:lvlText w:val="■"/>
+      <w:lvlJc w:val="left"/>
+      <w:pPr>
+        <w:ind w:left="4320" w:hanging="360"/>
+      </w:pPr>
+      <w:rPr>
+        <w:u w:val="none"/>
+      </w:rPr>
+    </w:lvl>
+    <w:lvl w:ilvl="6">
+      <w:start w:val="1"/>
+      <w:numFmt w:val="bullet"/>
+      <w:lvlText w:val="●"/>
+      <w:lvlJc w:val="left"/>
+      <w:pPr>
+        <w:ind w:left="5040" w:hanging="360"/>
+      </w:pPr>
+      <w:rPr>
+        <w:u w:val="none"/>
+      </w:rPr>
+    </w:lvl>
+    <w:lvl w:ilvl="7">
+      <w:start w:val="1"/>
+      <w:numFmt w:val="bullet"/>
+      <w:lvlText w:val="○"/>
+      <w:lvlJc w:val="left"/>
+      <w:pPr>
+        <w:ind w:left="5760" w:hanging="360"/>
+      </w:pPr>
+      <w:rPr>
+        <w:u w:val="none"/>
+      </w:rPr>
+    </w:lvl>
+    <w:lvl w:ilvl="8">
+      <w:start w:val="1"/>
+      <w:numFmt w:val="bullet"/>
+      <w:lvlText w:val="■"/>
+      <w:lvlJc w:val="left"/>
+      <w:pPr>
+        <w:ind w:left="6480" w:hanging="360"/>
+      </w:pPr>
+      <w:rPr>
+        <w:u w:val="none"/>
+      </w:rPr>
+    </w:lvl>
+  </w:abstractNum>
+  <w:abstractNum w:abstractNumId="5">
+    <w:lvl w:ilvl="0">
+      <w:start w:val="1"/>
+      <w:numFmt w:val="bullet"/>
+      <w:lvlText w:val="●"/>
+      <w:lvlJc w:val="left"/>
+      <w:pPr>
+        <w:ind w:left="720" w:hanging="360"/>
+      </w:pPr>
+      <w:rPr>
+        <w:u w:val="none"/>
+      </w:rPr>
+    </w:lvl>
+    <w:lvl w:ilvl="1">
+      <w:start w:val="1"/>
+      <w:numFmt w:val="bullet"/>
+      <w:lvlText w:val="○"/>
+      <w:lvlJc w:val="left"/>
+      <w:pPr>
+        <w:ind w:left="1440" w:hanging="360"/>
+      </w:pPr>
+      <w:rPr>
+        <w:u w:val="none"/>
+      </w:rPr>
+    </w:lvl>
+    <w:lvl w:ilvl="2">
+      <w:start w:val="1"/>
+      <w:numFmt w:val="bullet"/>
+      <w:lvlText w:val="■"/>
+      <w:lvlJc w:val="left"/>
+      <w:pPr>
+        <w:ind w:left="2160" w:hanging="360"/>
+      </w:pPr>
+      <w:rPr>
+        <w:u w:val="none"/>
+      </w:rPr>
+    </w:lvl>
+    <w:lvl w:ilvl="3">
+      <w:start w:val="1"/>
+      <w:numFmt w:val="bullet"/>
+      <w:lvlText w:val="●"/>
+      <w:lvlJc w:val="left"/>
+      <w:pPr>
+        <w:ind w:left="2880" w:hanging="360"/>
+      </w:pPr>
+      <w:rPr>
+        <w:u w:val="none"/>
+      </w:rPr>
+    </w:lvl>
+    <w:lvl w:ilvl="4">
+      <w:start w:val="1"/>
+      <w:numFmt w:val="bullet"/>
+      <w:lvlText w:val="○"/>
+      <w:lvlJc w:val="left"/>
+      <w:pPr>
+        <w:ind w:left="3600" w:hanging="360"/>
+      </w:pPr>
+      <w:rPr>
+        <w:u w:val="none"/>
+      </w:rPr>
+    </w:lvl>
+    <w:lvl w:ilvl="5">
+      <w:start w:val="1"/>
+      <w:numFmt w:val="bullet"/>
+      <w:lvlText w:val="■"/>
+      <w:lvlJc w:val="left"/>
+      <w:pPr>
+        <w:ind w:left="4320" w:hanging="360"/>
+      </w:pPr>
+      <w:rPr>
+        <w:u w:val="none"/>
+      </w:rPr>
+    </w:lvl>
+    <w:lvl w:ilvl="6">
+      <w:start w:val="1"/>
+      <w:numFmt w:val="bullet"/>
+      <w:lvlText w:val="●"/>
+      <w:lvlJc w:val="left"/>
+      <w:pPr>
+        <w:ind w:left="5040" w:hanging="360"/>
+      </w:pPr>
+      <w:rPr>
+        <w:u w:val="none"/>
+      </w:rPr>
+    </w:lvl>
+    <w:lvl w:ilvl="7">
+      <w:start w:val="1"/>
+      <w:numFmt w:val="bullet"/>
+      <w:lvlText w:val="○"/>
+      <w:lvlJc w:val="left"/>
+      <w:pPr>
+        <w:ind w:left="5760" w:hanging="360"/>
+      </w:pPr>
+      <w:rPr>
+        <w:u w:val="none"/>
+      </w:rPr>
+    </w:lvl>
+    <w:lvl w:ilvl="8">
+      <w:start w:val="1"/>
+      <w:numFmt w:val="bullet"/>
+      <w:lvlText w:val="■"/>
+      <w:lvlJc w:val="left"/>
+      <w:pPr>
+        <w:ind w:left="6480" w:hanging="360"/>
+      </w:pPr>
+      <w:rPr>
+        <w:u w:val="none"/>
+      </w:rPr>
+    </w:lvl>
+  </w:abstractNum>
   <w:num w:numId="1">
     <w:abstractNumId w:val="1"/>
   </w:num>
@@ -927,6 +1274,12 @@
   </w:num>
   <w:num w:numId="3">
     <w:abstractNumId w:val="3"/>
+  </w:num>
+  <w:num w:numId="4">
+    <w:abstractNumId w:val="4"/>
+  </w:num>
+  <w:num w:numId="5">
+    <w:abstractNumId w:val="5"/>
   </w:num>
 </w:numbering>
 </file>
